--- a/ส่งงาน/Sprint 2-3/Diagram/(วริศรา) แก้ Activity Diagram/มอดูล ขนาดตู้/ตรวจ/ตรวจ V2.3.1 [2021-09-25] มอดูลขนาดตู้.docx
+++ b/ส่งงาน/Sprint 2-3/Diagram/(วริศรา) แก้ Activity Diagram/มอดูล ขนาดตู้/ตรวจ/ตรวจ V2.3.1 [2021-09-25] มอดูลขนาดตู้.docx
@@ -33,11 +33,205 @@
     <w:p>
       <w:pPr>
         <w:rPr>
-          <w:rFonts w:ascii="TH SarabunPSK" w:hAnsi="TH SarabunPSK" w:cs="TH SarabunPSK" w:hint="cs"/>
+          <w:rFonts w:ascii="TH SarabunPSK" w:hAnsi="TH SarabunPSK" w:cs="TH SarabunPSK"/>
           <w:sz w:val="32"/>
           <w:szCs w:val="32"/>
         </w:rPr>
       </w:pPr>
+      <w:r>
+        <w:rPr>
+          <w:rFonts w:ascii="TH SarabunPSK" w:hAnsi="TH SarabunPSK" w:cs="TH SarabunPSK"/>
+          <w:noProof/>
+          <w:color w:val="FF0000"/>
+          <w:sz w:val="32"/>
+          <w:szCs w:val="32"/>
+        </w:rPr>
+        <mc:AlternateContent>
+          <mc:Choice Requires="wps">
+            <w:drawing>
+              <wp:anchor distT="45720" distB="45720" distL="114300" distR="114300" simplePos="0" relativeHeight="251675648" behindDoc="0" locked="0" layoutInCell="1" allowOverlap="1" wp14:anchorId="6BFEEAC9" wp14:editId="4D84AEDC">
+                <wp:simplePos x="0" y="0"/>
+                <wp:positionH relativeFrom="column">
+                  <wp:posOffset>3403600</wp:posOffset>
+                </wp:positionH>
+                <wp:positionV relativeFrom="paragraph">
+                  <wp:posOffset>1488440</wp:posOffset>
+                </wp:positionV>
+                <wp:extent cx="1073150" cy="1404620"/>
+                <wp:effectExtent l="0" t="0" r="12700" b="25400"/>
+                <wp:wrapNone/>
+                <wp:docPr id="14" name="กล่องข้อความ 2"/>
+                <wp:cNvGraphicFramePr>
+                  <a:graphicFrameLocks xmlns:a="http://schemas.openxmlformats.org/drawingml/2006/main"/>
+                </wp:cNvGraphicFramePr>
+                <a:graphic xmlns:a="http://schemas.openxmlformats.org/drawingml/2006/main">
+                  <a:graphicData uri="http://schemas.microsoft.com/office/word/2010/wordprocessingShape">
+                    <wps:wsp>
+                      <wps:cNvSpPr txBox="1">
+                        <a:spLocks noChangeArrowheads="1"/>
+                      </wps:cNvSpPr>
+                      <wps:spPr bwMode="auto">
+                        <a:xfrm>
+                          <a:off x="0" y="0"/>
+                          <a:ext cx="1073150" cy="1404620"/>
+                        </a:xfrm>
+                        <a:prstGeom prst="rect">
+                          <a:avLst/>
+                        </a:prstGeom>
+                        <a:solidFill>
+                          <a:srgbClr val="FFFFFF"/>
+                        </a:solidFill>
+                        <a:ln w="9525">
+                          <a:solidFill>
+                            <a:srgbClr val="000000"/>
+                          </a:solidFill>
+                          <a:miter lim="800000"/>
+                          <a:headEnd/>
+                          <a:tailEnd/>
+                        </a:ln>
+                      </wps:spPr>
+                      <wps:txbx>
+                        <w:txbxContent>
+                          <w:p>
+                            <w:pPr>
+                              <w:rPr>
+                                <w:rFonts w:hint="cs"/>
+                                <w:sz w:val="18"/>
+                                <w:szCs w:val="22"/>
+                                <w:cs/>
+                              </w:rPr>
+                            </w:pPr>
+                            <w:r>
+                              <w:rPr>
+                                <w:rFonts w:ascii="TH SarabunPSK" w:hAnsi="TH SarabunPSK" w:cs="TH SarabunPSK" w:hint="cs"/>
+                                <w:color w:val="FF0000"/>
+                                <w:sz w:val="24"/>
+                                <w:szCs w:val="24"/>
+                                <w:cs/>
+                              </w:rPr>
+                              <w:t>แสดงขนาดตู้ทั้งหมด</w:t>
+                            </w:r>
+                          </w:p>
+                        </w:txbxContent>
+                      </wps:txbx>
+                      <wps:bodyPr rot="0" vert="horz" wrap="square" lIns="91440" tIns="45720" rIns="91440" bIns="45720" anchor="t" anchorCtr="0">
+                        <a:spAutoFit/>
+                      </wps:bodyPr>
+                    </wps:wsp>
+                  </a:graphicData>
+                </a:graphic>
+                <wp14:sizeRelH relativeFrom="margin">
+                  <wp14:pctWidth>0</wp14:pctWidth>
+                </wp14:sizeRelH>
+                <wp14:sizeRelV relativeFrom="margin">
+                  <wp14:pctHeight>20000</wp14:pctHeight>
+                </wp14:sizeRelV>
+              </wp:anchor>
+            </w:drawing>
+          </mc:Choice>
+          <mc:Fallback>
+            <w:pict>
+              <v:shapetype w14:anchorId="6BFEEAC9" id="_x0000_t202" coordsize="21600,21600" o:spt="202" path="m,l,21600r21600,l21600,xe">
+                <v:stroke joinstyle="miter"/>
+                <v:path gradientshapeok="t" o:connecttype="rect"/>
+              </v:shapetype>
+              <v:shape id="กล่องข้อความ 2" o:spid="_x0000_s1026" type="#_x0000_t202" style="position:absolute;margin-left:268pt;margin-top:117.2pt;width:84.5pt;height:110.6pt;z-index:251675648;visibility:visible;mso-wrap-style:square;mso-width-percent:0;mso-height-percent:200;mso-wrap-distance-left:9pt;mso-wrap-distance-top:3.6pt;mso-wrap-distance-right:9pt;mso-wrap-distance-bottom:3.6pt;mso-position-horizontal:absolute;mso-position-horizontal-relative:text;mso-position-vertical:absolute;mso-position-vertical-relative:text;mso-width-percent:0;mso-height-percent:200;mso-width-relative:margin;mso-height-relative:margin;v-text-anchor:top" o:gfxdata="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">
+                <v:textbox style="mso-fit-shape-to-text:t">
+                  <w:txbxContent>
+                    <w:p>
+                      <w:pPr>
+                        <w:rPr>
+                          <w:rFonts w:hint="cs"/>
+                          <w:sz w:val="18"/>
+                          <w:szCs w:val="22"/>
+                          <w:cs/>
+                        </w:rPr>
+                      </w:pPr>
+                      <w:r>
+                        <w:rPr>
+                          <w:rFonts w:ascii="TH SarabunPSK" w:hAnsi="TH SarabunPSK" w:cs="TH SarabunPSK" w:hint="cs"/>
+                          <w:color w:val="FF0000"/>
+                          <w:sz w:val="24"/>
+                          <w:szCs w:val="24"/>
+                          <w:cs/>
+                        </w:rPr>
+                        <w:t>แสดงขนาดตู้ทั้งหมด</w:t>
+                      </w:r>
+                    </w:p>
+                  </w:txbxContent>
+                </v:textbox>
+              </v:shape>
+            </w:pict>
+          </mc:Fallback>
+        </mc:AlternateContent>
+      </w:r>
+      <w:r>
+        <w:rPr>
+          <w:rFonts w:ascii="TH SarabunPSK" w:hAnsi="TH SarabunPSK" w:cs="TH SarabunPSK"/>
+          <w:noProof/>
+          <w:sz w:val="32"/>
+          <w:szCs w:val="32"/>
+          <w:lang w:val="th-TH"/>
+        </w:rPr>
+        <w:drawing>
+          <wp:anchor distT="0" distB="0" distL="114300" distR="114300" simplePos="0" relativeHeight="251673600" behindDoc="0" locked="0" layoutInCell="1" allowOverlap="1" wp14:anchorId="7E1413F3" wp14:editId="4E0F469D">
+            <wp:simplePos x="0" y="0"/>
+            <wp:positionH relativeFrom="column">
+              <wp:posOffset>2406650</wp:posOffset>
+            </wp:positionH>
+            <wp:positionV relativeFrom="paragraph">
+              <wp:posOffset>485140</wp:posOffset>
+            </wp:positionV>
+            <wp:extent cx="1200150" cy="1200150"/>
+            <wp:effectExtent l="0" t="0" r="0" b="0"/>
+            <wp:wrapNone/>
+            <wp:docPr id="13" name="กราฟิก 13" descr="กากบาทกล่องกาเครื่องหมายแล้ว เส้นกรอบ"/>
+            <wp:cNvGraphicFramePr>
+              <a:graphicFrameLocks xmlns:a="http://schemas.openxmlformats.org/drawingml/2006/main" noChangeAspect="1"/>
+            </wp:cNvGraphicFramePr>
+            <a:graphic xmlns:a="http://schemas.openxmlformats.org/drawingml/2006/main">
+              <a:graphicData uri="http://schemas.openxmlformats.org/drawingml/2006/picture">
+                <pic:pic xmlns:pic="http://schemas.openxmlformats.org/drawingml/2006/picture">
+                  <pic:nvPicPr>
+                    <pic:cNvPr id="2" name="กราฟิก 2" descr="กากบาทกล่องกาเครื่องหมายแล้ว เส้นกรอบ"/>
+                    <pic:cNvPicPr/>
+                  </pic:nvPicPr>
+                  <pic:blipFill>
+                    <a:blip r:embed="rId5">
+                      <a:extLst>
+                        <a:ext uri="{28A0092B-C50C-407E-A947-70E740481C1C}">
+                          <a14:useLocalDpi xmlns:a14="http://schemas.microsoft.com/office/drawing/2010/main" val="0"/>
+                        </a:ext>
+                        <a:ext uri="{96DAC541-7B7A-43D3-8B79-37D633B846F1}">
+                          <asvg:svgBlip xmlns:asvg="http://schemas.microsoft.com/office/drawing/2016/SVG/main" r:embed="rId6"/>
+                        </a:ext>
+                      </a:extLst>
+                    </a:blip>
+                    <a:stretch>
+                      <a:fillRect/>
+                    </a:stretch>
+                  </pic:blipFill>
+                  <pic:spPr>
+                    <a:xfrm>
+                      <a:off x="0" y="0"/>
+                      <a:ext cx="1200150" cy="1200150"/>
+                    </a:xfrm>
+                    <a:prstGeom prst="rect">
+                      <a:avLst/>
+                    </a:prstGeom>
+                  </pic:spPr>
+                </pic:pic>
+              </a:graphicData>
+            </a:graphic>
+            <wp14:sizeRelH relativeFrom="margin">
+              <wp14:pctWidth>0</wp14:pctWidth>
+            </wp14:sizeRelH>
+            <wp14:sizeRelV relativeFrom="margin">
+              <wp14:pctHeight>0</wp14:pctHeight>
+            </wp14:sizeRelV>
+          </wp:anchor>
+        </w:drawing>
+      </w:r>
       <w:r>
         <w:rPr>
           <w:rFonts w:ascii="TH SarabunPSK" w:hAnsi="TH SarabunPSK" w:cs="TH SarabunPSK"/>
@@ -93,34 +287,70 @@
                       <wps:txbx>
                         <w:txbxContent>
                           <w:p>
+                            <w:pPr>
+                              <w:rPr>
+                                <w:rFonts w:hint="cs"/>
+                                <w:sz w:val="18"/>
+                                <w:szCs w:val="22"/>
+                                <w:cs/>
+                              </w:rPr>
+                            </w:pPr>
                             <w:r>
                               <w:rPr>
-                                <w:rFonts w:ascii="TH SarabunPSK" w:hAnsi="TH SarabunPSK" w:cs="TH SarabunPSK"/>
+                                <w:rFonts w:ascii="TH SarabunPSK" w:hAnsi="TH SarabunPSK" w:cs="TH SarabunPSK" w:hint="cs"/>
                                 <w:color w:val="FF0000"/>
-                                <w:sz w:val="32"/>
-                                <w:szCs w:val="32"/>
+                                <w:sz w:val="24"/>
+                                <w:szCs w:val="24"/>
                                 <w:cs/>
                               </w:rPr>
-                              <w:t xml:space="preserve">เลือกเมนู </w:t>
+                              <w:t>กดปุ่ม</w:t>
                             </w:r>
                             <w:r>
                               <w:rPr>
                                 <w:rFonts w:ascii="TH SarabunPSK" w:hAnsi="TH SarabunPSK" w:cs="TH SarabunPSK"/>
                                 <w:color w:val="FF0000"/>
-                                <w:sz w:val="32"/>
-                                <w:szCs w:val="32"/>
+                                <w:sz w:val="24"/>
+                                <w:szCs w:val="24"/>
                               </w:rPr>
-                              <w:t xml:space="preserve">“ </w:t>
+                              <w:t xml:space="preserve"> </w:t>
                             </w:r>
                             <w:r>
                               <w:rPr>
                                 <w:rFonts w:ascii="TH SarabunPSK" w:hAnsi="TH SarabunPSK" w:cs="TH SarabunPSK"/>
                                 <w:color w:val="FF0000"/>
-                                <w:sz w:val="32"/>
-                                <w:szCs w:val="32"/>
+                                <w:sz w:val="24"/>
+                                <w:szCs w:val="24"/>
+                              </w:rPr>
+                              <w:t>“</w:t>
+                            </w:r>
+                            <w:r>
+                              <w:rPr>
+                                <w:rFonts w:ascii="TH SarabunPSK" w:hAnsi="TH SarabunPSK" w:cs="TH SarabunPSK" w:hint="cs"/>
+                                <w:color w:val="FF0000"/>
+                                <w:sz w:val="24"/>
+                                <w:szCs w:val="24"/>
                                 <w:cs/>
                               </w:rPr>
-                              <w:t>หน้าหลัก</w:t>
+                              <w:t>ดูทั้งหมด</w:t>
+                            </w:r>
+                            <w:r>
+                              <w:rPr>
+                                <w:rFonts w:ascii="TH SarabunPSK" w:hAnsi="TH SarabunPSK" w:cs="TH SarabunPSK"/>
+                                <w:color w:val="FF0000"/>
+                                <w:sz w:val="24"/>
+                                <w:szCs w:val="24"/>
+                              </w:rPr>
+                              <w:t xml:space="preserve">” </w:t>
+                            </w:r>
+                            <w:r>
+                              <w:rPr>
+                                <w:rFonts w:ascii="TH SarabunPSK" w:hAnsi="TH SarabunPSK" w:cs="TH SarabunPSK" w:hint="cs"/>
+                                <w:color w:val="FF0000"/>
+                                <w:sz w:val="24"/>
+                                <w:szCs w:val="24"/>
+                                <w:cs/>
+                              </w:rPr>
+                              <w:t>ในการ์ดขนาดตู้</w:t>
                             </w:r>
                           </w:p>
                         </w:txbxContent>
@@ -142,42 +372,74 @@
           </mc:Choice>
           <mc:Fallback>
             <w:pict>
-              <v:shapetype w14:anchorId="47193C34" id="_x0000_t202" coordsize="21600,21600" o:spt="202" path="m,l,21600r21600,l21600,xe">
-                <v:stroke joinstyle="miter"/>
-                <v:path gradientshapeok="t" o:connecttype="rect"/>
-              </v:shapetype>
-              <v:shape id="กล่องข้อความ 2" o:spid="_x0000_s1026" type="#_x0000_t202" style="position:absolute;margin-left:15.95pt;margin-top:123.85pt;width:112pt;height:110.6pt;z-index:251660288;visibility:visible;mso-wrap-style:square;mso-width-percent:0;mso-height-percent:200;mso-wrap-distance-left:9pt;mso-wrap-distance-top:3.6pt;mso-wrap-distance-right:9pt;mso-wrap-distance-bottom:3.6pt;mso-position-horizontal:absolute;mso-position-horizontal-relative:text;mso-position-vertical:absolute;mso-position-vertical-relative:text;mso-width-percent:0;mso-height-percent:200;mso-width-relative:margin;mso-height-relative:margin;v-text-anchor:top" o:gfxdata="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">
+              <v:shape w14:anchorId="47193C34" id="_x0000_s1027" type="#_x0000_t202" style="position:absolute;margin-left:15.95pt;margin-top:123.85pt;width:112pt;height:110.6pt;z-index:251660288;visibility:visible;mso-wrap-style:square;mso-width-percent:0;mso-height-percent:200;mso-wrap-distance-left:9pt;mso-wrap-distance-top:3.6pt;mso-wrap-distance-right:9pt;mso-wrap-distance-bottom:3.6pt;mso-position-horizontal:absolute;mso-position-horizontal-relative:text;mso-position-vertical:absolute;mso-position-vertical-relative:text;mso-width-percent:0;mso-height-percent:200;mso-width-relative:margin;mso-height-relative:margin;v-text-anchor:top" o:gfxdata="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">
                 <v:textbox style="mso-fit-shape-to-text:t">
                   <w:txbxContent>
                     <w:p>
+                      <w:pPr>
+                        <w:rPr>
+                          <w:rFonts w:hint="cs"/>
+                          <w:sz w:val="18"/>
+                          <w:szCs w:val="22"/>
+                          <w:cs/>
+                        </w:rPr>
+                      </w:pPr>
                       <w:r>
                         <w:rPr>
-                          <w:rFonts w:ascii="TH SarabunPSK" w:hAnsi="TH SarabunPSK" w:cs="TH SarabunPSK"/>
+                          <w:rFonts w:ascii="TH SarabunPSK" w:hAnsi="TH SarabunPSK" w:cs="TH SarabunPSK" w:hint="cs"/>
                           <w:color w:val="FF0000"/>
-                          <w:sz w:val="32"/>
-                          <w:szCs w:val="32"/>
+                          <w:sz w:val="24"/>
+                          <w:szCs w:val="24"/>
                           <w:cs/>
                         </w:rPr>
-                        <w:t xml:space="preserve">เลือกเมนู </w:t>
+                        <w:t>กดปุ่ม</w:t>
                       </w:r>
                       <w:r>
                         <w:rPr>
                           <w:rFonts w:ascii="TH SarabunPSK" w:hAnsi="TH SarabunPSK" w:cs="TH SarabunPSK"/>
                           <w:color w:val="FF0000"/>
-                          <w:sz w:val="32"/>
-                          <w:szCs w:val="32"/>
+                          <w:sz w:val="24"/>
+                          <w:szCs w:val="24"/>
                         </w:rPr>
-                        <w:t xml:space="preserve">“ </w:t>
+                        <w:t xml:space="preserve"> </w:t>
                       </w:r>
                       <w:r>
                         <w:rPr>
                           <w:rFonts w:ascii="TH SarabunPSK" w:hAnsi="TH SarabunPSK" w:cs="TH SarabunPSK"/>
                           <w:color w:val="FF0000"/>
-                          <w:sz w:val="32"/>
-                          <w:szCs w:val="32"/>
+                          <w:sz w:val="24"/>
+                          <w:szCs w:val="24"/>
+                        </w:rPr>
+                        <w:t>“</w:t>
+                      </w:r>
+                      <w:r>
+                        <w:rPr>
+                          <w:rFonts w:ascii="TH SarabunPSK" w:hAnsi="TH SarabunPSK" w:cs="TH SarabunPSK" w:hint="cs"/>
+                          <w:color w:val="FF0000"/>
+                          <w:sz w:val="24"/>
+                          <w:szCs w:val="24"/>
                           <w:cs/>
                         </w:rPr>
-                        <w:t>หน้าหลัก</w:t>
+                        <w:t>ดูทั้งหมด</w:t>
+                      </w:r>
+                      <w:r>
+                        <w:rPr>
+                          <w:rFonts w:ascii="TH SarabunPSK" w:hAnsi="TH SarabunPSK" w:cs="TH SarabunPSK"/>
+                          <w:color w:val="FF0000"/>
+                          <w:sz w:val="24"/>
+                          <w:szCs w:val="24"/>
+                        </w:rPr>
+                        <w:t xml:space="preserve">” </w:t>
+                      </w:r>
+                      <w:r>
+                        <w:rPr>
+                          <w:rFonts w:ascii="TH SarabunPSK" w:hAnsi="TH SarabunPSK" w:cs="TH SarabunPSK" w:hint="cs"/>
+                          <w:color w:val="FF0000"/>
+                          <w:sz w:val="24"/>
+                          <w:szCs w:val="24"/>
+                          <w:cs/>
+                        </w:rPr>
+                        <w:t>ในการ์ดขนาดตู้</w:t>
                       </w:r>
                     </w:p>
                   </w:txbxContent>
@@ -350,12 +612,129 @@
         <w:rPr>
           <w:rFonts w:ascii="TH SarabunPSK" w:hAnsi="TH SarabunPSK" w:cs="TH SarabunPSK"/>
           <w:noProof/>
+          <w:color w:val="FF0000"/>
+          <w:sz w:val="32"/>
+          <w:szCs w:val="32"/>
+        </w:rPr>
+        <mc:AlternateContent>
+          <mc:Choice Requires="wps">
+            <w:drawing>
+              <wp:anchor distT="45720" distB="45720" distL="114300" distR="114300" simplePos="0" relativeHeight="251663360" behindDoc="0" locked="0" layoutInCell="1" allowOverlap="1" wp14:anchorId="3FF39647" wp14:editId="37FFE1C4">
+                <wp:simplePos x="0" y="0"/>
+                <wp:positionH relativeFrom="column">
+                  <wp:posOffset>3244850</wp:posOffset>
+                </wp:positionH>
+                <wp:positionV relativeFrom="paragraph">
+                  <wp:posOffset>3256280</wp:posOffset>
+                </wp:positionV>
+                <wp:extent cx="1397000" cy="1404620"/>
+                <wp:effectExtent l="0" t="0" r="12700" b="16510"/>
+                <wp:wrapNone/>
+                <wp:docPr id="5" name="กล่องข้อความ 2"/>
+                <wp:cNvGraphicFramePr>
+                  <a:graphicFrameLocks xmlns:a="http://schemas.openxmlformats.org/drawingml/2006/main"/>
+                </wp:cNvGraphicFramePr>
+                <a:graphic xmlns:a="http://schemas.openxmlformats.org/drawingml/2006/main">
+                  <a:graphicData uri="http://schemas.microsoft.com/office/word/2010/wordprocessingShape">
+                    <wps:wsp>
+                      <wps:cNvSpPr txBox="1">
+                        <a:spLocks noChangeArrowheads="1"/>
+                      </wps:cNvSpPr>
+                      <wps:spPr bwMode="auto">
+                        <a:xfrm>
+                          <a:off x="0" y="0"/>
+                          <a:ext cx="1397000" cy="1404620"/>
+                        </a:xfrm>
+                        <a:prstGeom prst="rect">
+                          <a:avLst/>
+                        </a:prstGeom>
+                        <a:solidFill>
+                          <a:srgbClr val="FFFFFF"/>
+                        </a:solidFill>
+                        <a:ln w="9525">
+                          <a:solidFill>
+                            <a:srgbClr val="000000"/>
+                          </a:solidFill>
+                          <a:miter lim="800000"/>
+                          <a:headEnd/>
+                          <a:tailEnd/>
+                        </a:ln>
+                      </wps:spPr>
+                      <wps:txbx>
+                        <w:txbxContent>
+                          <w:p>
+                            <w:pPr>
+                              <w:rPr>
+                                <w:cs/>
+                              </w:rPr>
+                            </w:pPr>
+                            <w:r>
+                              <w:rPr>
+                                <w:rFonts w:ascii="TH SarabunPSK" w:hAnsi="TH SarabunPSK" w:cs="TH SarabunPSK" w:hint="cs"/>
+                                <w:color w:val="FF0000"/>
+                                <w:sz w:val="32"/>
+                                <w:szCs w:val="32"/>
+                                <w:cs/>
+                              </w:rPr>
+                              <w:t>บันทึกข้อมูลขนาดตู้</w:t>
+                            </w:r>
+                          </w:p>
+                        </w:txbxContent>
+                      </wps:txbx>
+                      <wps:bodyPr rot="0" vert="horz" wrap="square" lIns="91440" tIns="45720" rIns="91440" bIns="45720" anchor="t" anchorCtr="0">
+                        <a:spAutoFit/>
+                      </wps:bodyPr>
+                    </wps:wsp>
+                  </a:graphicData>
+                </a:graphic>
+                <wp14:sizeRelH relativeFrom="margin">
+                  <wp14:pctWidth>0</wp14:pctWidth>
+                </wp14:sizeRelH>
+                <wp14:sizeRelV relativeFrom="margin">
+                  <wp14:pctHeight>20000</wp14:pctHeight>
+                </wp14:sizeRelV>
+              </wp:anchor>
+            </w:drawing>
+          </mc:Choice>
+          <mc:Fallback>
+            <w:pict>
+              <v:shape w14:anchorId="3FF39647" id="_x0000_s1028" type="#_x0000_t202" style="position:absolute;margin-left:255.5pt;margin-top:256.4pt;width:110pt;height:110.6pt;z-index:251663360;visibility:visible;mso-wrap-style:square;mso-width-percent:0;mso-height-percent:200;mso-wrap-distance-left:9pt;mso-wrap-distance-top:3.6pt;mso-wrap-distance-right:9pt;mso-wrap-distance-bottom:3.6pt;mso-position-horizontal:absolute;mso-position-horizontal-relative:text;mso-position-vertical:absolute;mso-position-vertical-relative:text;mso-width-percent:0;mso-height-percent:200;mso-width-relative:margin;mso-height-relative:margin;v-text-anchor:top" o:gfxdata="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">
+                <v:textbox style="mso-fit-shape-to-text:t">
+                  <w:txbxContent>
+                    <w:p>
+                      <w:pPr>
+                        <w:rPr>
+                          <w:cs/>
+                        </w:rPr>
+                      </w:pPr>
+                      <w:r>
+                        <w:rPr>
+                          <w:rFonts w:ascii="TH SarabunPSK" w:hAnsi="TH SarabunPSK" w:cs="TH SarabunPSK" w:hint="cs"/>
+                          <w:color w:val="FF0000"/>
+                          <w:sz w:val="32"/>
+                          <w:szCs w:val="32"/>
+                          <w:cs/>
+                        </w:rPr>
+                        <w:t>บันทึกข้อมูลขนาดตู้</w:t>
+                      </w:r>
+                    </w:p>
+                  </w:txbxContent>
+                </v:textbox>
+              </v:shape>
+            </w:pict>
+          </mc:Fallback>
+        </mc:AlternateContent>
+      </w:r>
+      <w:r>
+        <w:rPr>
+          <w:rFonts w:ascii="TH SarabunPSK" w:hAnsi="TH SarabunPSK" w:cs="TH SarabunPSK"/>
+          <w:noProof/>
           <w:sz w:val="32"/>
           <w:szCs w:val="32"/>
           <w:lang w:val="th-TH"/>
         </w:rPr>
         <w:drawing>
-          <wp:anchor distT="0" distB="0" distL="114300" distR="114300" simplePos="0" relativeHeight="251665408" behindDoc="0" locked="0" layoutInCell="1" allowOverlap="1" wp14:anchorId="3DBE3A11" wp14:editId="6CA13B96">
+          <wp:anchor distT="0" distB="0" distL="114300" distR="114300" simplePos="0" relativeHeight="251665408" behindDoc="0" locked="0" layoutInCell="1" allowOverlap="1" wp14:anchorId="3DBE3A11" wp14:editId="3E9098DB">
             <wp:simplePos x="0" y="0"/>
             <wp:positionH relativeFrom="column">
               <wp:posOffset>3615266</wp:posOffset>
@@ -412,125 +791,6 @@
             </wp14:sizeRelV>
           </wp:anchor>
         </w:drawing>
-      </w:r>
-      <w:r>
-        <w:rPr>
-          <w:rFonts w:ascii="TH SarabunPSK" w:hAnsi="TH SarabunPSK" w:cs="TH SarabunPSK"/>
-          <w:noProof/>
-          <w:color w:val="FF0000"/>
-          <w:sz w:val="32"/>
-          <w:szCs w:val="32"/>
-        </w:rPr>
-        <mc:AlternateContent>
-          <mc:Choice Requires="wps">
-            <w:drawing>
-              <wp:anchor distT="45720" distB="45720" distL="114300" distR="114300" simplePos="0" relativeHeight="251663360" behindDoc="0" locked="0" layoutInCell="1" allowOverlap="1" wp14:anchorId="3FF39647" wp14:editId="72618628">
-                <wp:simplePos x="0" y="0"/>
-                <wp:positionH relativeFrom="column">
-                  <wp:posOffset>3242310</wp:posOffset>
-                </wp:positionH>
-                <wp:positionV relativeFrom="paragraph">
-                  <wp:posOffset>3253952</wp:posOffset>
-                </wp:positionV>
-                <wp:extent cx="1947334" cy="1404620"/>
-                <wp:effectExtent l="0" t="0" r="15240" b="16510"/>
-                <wp:wrapNone/>
-                <wp:docPr id="5" name="กล่องข้อความ 2"/>
-                <wp:cNvGraphicFramePr>
-                  <a:graphicFrameLocks xmlns:a="http://schemas.openxmlformats.org/drawingml/2006/main"/>
-                </wp:cNvGraphicFramePr>
-                <a:graphic xmlns:a="http://schemas.openxmlformats.org/drawingml/2006/main">
-                  <a:graphicData uri="http://schemas.microsoft.com/office/word/2010/wordprocessingShape">
-                    <wps:wsp>
-                      <wps:cNvSpPr txBox="1">
-                        <a:spLocks noChangeArrowheads="1"/>
-                      </wps:cNvSpPr>
-                      <wps:spPr bwMode="auto">
-                        <a:xfrm>
-                          <a:off x="0" y="0"/>
-                          <a:ext cx="1947334" cy="1404620"/>
-                        </a:xfrm>
-                        <a:prstGeom prst="rect">
-                          <a:avLst/>
-                        </a:prstGeom>
-                        <a:solidFill>
-                          <a:srgbClr val="FFFFFF"/>
-                        </a:solidFill>
-                        <a:ln w="9525">
-                          <a:solidFill>
-                            <a:srgbClr val="000000"/>
-                          </a:solidFill>
-                          <a:miter lim="800000"/>
-                          <a:headEnd/>
-                          <a:tailEnd/>
-                        </a:ln>
-                      </wps:spPr>
-                      <wps:txbx>
-                        <w:txbxContent>
-                          <w:p>
-                            <w:pPr>
-                              <w:rPr>
-                                <w:rFonts w:hint="cs"/>
-                                <w:cs/>
-                              </w:rPr>
-                            </w:pPr>
-                            <w:r>
-                              <w:rPr>
-                                <w:rFonts w:ascii="TH SarabunPSK" w:hAnsi="TH SarabunPSK" w:cs="TH SarabunPSK" w:hint="cs"/>
-                                <w:color w:val="FF0000"/>
-                                <w:sz w:val="32"/>
-                                <w:szCs w:val="32"/>
-                                <w:cs/>
-                              </w:rPr>
-                              <w:t>บันทึกข้อมูลขนาดตู้ลงในระบบ</w:t>
-                            </w:r>
-                          </w:p>
-                        </w:txbxContent>
-                      </wps:txbx>
-                      <wps:bodyPr rot="0" vert="horz" wrap="square" lIns="91440" tIns="45720" rIns="91440" bIns="45720" anchor="t" anchorCtr="0">
-                        <a:spAutoFit/>
-                      </wps:bodyPr>
-                    </wps:wsp>
-                  </a:graphicData>
-                </a:graphic>
-                <wp14:sizeRelH relativeFrom="margin">
-                  <wp14:pctWidth>0</wp14:pctWidth>
-                </wp14:sizeRelH>
-                <wp14:sizeRelV relativeFrom="margin">
-                  <wp14:pctHeight>20000</wp14:pctHeight>
-                </wp14:sizeRelV>
-              </wp:anchor>
-            </w:drawing>
-          </mc:Choice>
-          <mc:Fallback>
-            <w:pict>
-              <v:shape w14:anchorId="3FF39647" id="_x0000_s1027" type="#_x0000_t202" style="position:absolute;margin-left:255.3pt;margin-top:256.2pt;width:153.35pt;height:110.6pt;z-index:251663360;visibility:visible;mso-wrap-style:square;mso-width-percent:0;mso-height-percent:200;mso-wrap-distance-left:9pt;mso-wrap-distance-top:3.6pt;mso-wrap-distance-right:9pt;mso-wrap-distance-bottom:3.6pt;mso-position-horizontal:absolute;mso-position-horizontal-relative:text;mso-position-vertical:absolute;mso-position-vertical-relative:text;mso-width-percent:0;mso-height-percent:200;mso-width-relative:margin;mso-height-relative:margin;v-text-anchor:top" o:gfxdata="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">
-                <v:textbox style="mso-fit-shape-to-text:t">
-                  <w:txbxContent>
-                    <w:p>
-                      <w:pPr>
-                        <w:rPr>
-                          <w:rFonts w:hint="cs"/>
-                          <w:cs/>
-                        </w:rPr>
-                      </w:pPr>
-                      <w:r>
-                        <w:rPr>
-                          <w:rFonts w:ascii="TH SarabunPSK" w:hAnsi="TH SarabunPSK" w:cs="TH SarabunPSK" w:hint="cs"/>
-                          <w:color w:val="FF0000"/>
-                          <w:sz w:val="32"/>
-                          <w:szCs w:val="32"/>
-                          <w:cs/>
-                        </w:rPr>
-                        <w:t>บันทึกข้อมูลขนาดตู้ลงในระบบ</w:t>
-                      </w:r>
-                    </w:p>
-                  </w:txbxContent>
-                </v:textbox>
-              </v:shape>
-            </w:pict>
-          </mc:Fallback>
-        </mc:AlternateContent>
       </w:r>
       <w:r>
         <w:rPr>
@@ -753,13 +1013,332 @@
       </w:pPr>
       <w:r>
         <w:rPr>
+          <w:rFonts w:ascii="TH SarabunPSK" w:hAnsi="TH SarabunPSK" w:cs="TH SarabunPSK"/>
+          <w:noProof/>
+          <w:sz w:val="32"/>
+          <w:szCs w:val="32"/>
+        </w:rPr>
+        <w:lastRenderedPageBreak/>
+        <mc:AlternateContent>
+          <mc:Choice Requires="wps">
+            <w:drawing>
+              <wp:anchor distT="45720" distB="45720" distL="114300" distR="114300" simplePos="0" relativeHeight="251679744" behindDoc="0" locked="0" layoutInCell="1" allowOverlap="1" wp14:anchorId="7FB7D27A" wp14:editId="4783A05F">
+                <wp:simplePos x="0" y="0"/>
+                <wp:positionH relativeFrom="column">
+                  <wp:posOffset>-76200</wp:posOffset>
+                </wp:positionH>
+                <wp:positionV relativeFrom="paragraph">
+                  <wp:posOffset>1822450</wp:posOffset>
+                </wp:positionV>
+                <wp:extent cx="876300" cy="1404620"/>
+                <wp:effectExtent l="0" t="0" r="19050" b="16510"/>
+                <wp:wrapNone/>
+                <wp:docPr id="19" name="กล่องข้อความ 2"/>
+                <wp:cNvGraphicFramePr>
+                  <a:graphicFrameLocks xmlns:a="http://schemas.openxmlformats.org/drawingml/2006/main"/>
+                </wp:cNvGraphicFramePr>
+                <a:graphic xmlns:a="http://schemas.openxmlformats.org/drawingml/2006/main">
+                  <a:graphicData uri="http://schemas.microsoft.com/office/word/2010/wordprocessingShape">
+                    <wps:wsp>
+                      <wps:cNvSpPr txBox="1">
+                        <a:spLocks noChangeArrowheads="1"/>
+                      </wps:cNvSpPr>
+                      <wps:spPr bwMode="auto">
+                        <a:xfrm>
+                          <a:off x="0" y="0"/>
+                          <a:ext cx="876300" cy="1404620"/>
+                        </a:xfrm>
+                        <a:prstGeom prst="rect">
+                          <a:avLst/>
+                        </a:prstGeom>
+                        <a:solidFill>
+                          <a:srgbClr val="FFFFFF"/>
+                        </a:solidFill>
+                        <a:ln w="9525">
+                          <a:solidFill>
+                            <a:srgbClr val="000000"/>
+                          </a:solidFill>
+                          <a:miter lim="800000"/>
+                          <a:headEnd/>
+                          <a:tailEnd/>
+                        </a:ln>
+                      </wps:spPr>
+                      <wps:txbx>
+                        <w:txbxContent>
+                          <w:p>
+                            <w:pPr>
+                              <w:rPr>
+                                <w:cs/>
+                              </w:rPr>
+                            </w:pPr>
+                            <w:r>
+                              <w:rPr>
+                                <w:rFonts w:ascii="TH SarabunPSK" w:hAnsi="TH SarabunPSK" w:cs="TH SarabunPSK" w:hint="cs"/>
+                                <w:color w:val="FF0000"/>
+                                <w:sz w:val="32"/>
+                                <w:szCs w:val="32"/>
+                                <w:cs/>
+                              </w:rPr>
+                              <w:t>แก้ไข</w:t>
+                            </w:r>
+                            <w:r>
+                              <w:rPr>
+                                <w:rFonts w:ascii="TH SarabunPSK" w:hAnsi="TH SarabunPSK" w:cs="TH SarabunPSK" w:hint="cs"/>
+                                <w:color w:val="FF0000"/>
+                                <w:sz w:val="32"/>
+                                <w:szCs w:val="32"/>
+                                <w:cs/>
+                              </w:rPr>
+                              <w:t>ขนาดตู้</w:t>
+                            </w:r>
+                          </w:p>
+                        </w:txbxContent>
+                      </wps:txbx>
+                      <wps:bodyPr rot="0" vert="horz" wrap="square" lIns="91440" tIns="45720" rIns="91440" bIns="45720" anchor="t" anchorCtr="0">
+                        <a:spAutoFit/>
+                      </wps:bodyPr>
+                    </wps:wsp>
+                  </a:graphicData>
+                </a:graphic>
+                <wp14:sizeRelH relativeFrom="margin">
+                  <wp14:pctWidth>0</wp14:pctWidth>
+                </wp14:sizeRelH>
+                <wp14:sizeRelV relativeFrom="margin">
+                  <wp14:pctHeight>20000</wp14:pctHeight>
+                </wp14:sizeRelV>
+              </wp:anchor>
+            </w:drawing>
+          </mc:Choice>
+          <mc:Fallback>
+            <w:pict>
+              <v:shape w14:anchorId="7FB7D27A" id="_x0000_s1029" type="#_x0000_t202" style="position:absolute;margin-left:-6pt;margin-top:143.5pt;width:69pt;height:110.6pt;z-index:251679744;visibility:visible;mso-wrap-style:square;mso-width-percent:0;mso-height-percent:200;mso-wrap-distance-left:9pt;mso-wrap-distance-top:3.6pt;mso-wrap-distance-right:9pt;mso-wrap-distance-bottom:3.6pt;mso-position-horizontal:absolute;mso-position-horizontal-relative:text;mso-position-vertical:absolute;mso-position-vertical-relative:text;mso-width-percent:0;mso-height-percent:200;mso-width-relative:margin;mso-height-relative:margin;v-text-anchor:top" o:gfxdata="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">
+                <v:textbox style="mso-fit-shape-to-text:t">
+                  <w:txbxContent>
+                    <w:p>
+                      <w:pPr>
+                        <w:rPr>
+                          <w:cs/>
+                        </w:rPr>
+                      </w:pPr>
+                      <w:r>
+                        <w:rPr>
+                          <w:rFonts w:ascii="TH SarabunPSK" w:hAnsi="TH SarabunPSK" w:cs="TH SarabunPSK" w:hint="cs"/>
+                          <w:color w:val="FF0000"/>
+                          <w:sz w:val="32"/>
+                          <w:szCs w:val="32"/>
+                          <w:cs/>
+                        </w:rPr>
+                        <w:t>แก้ไข</w:t>
+                      </w:r>
+                      <w:r>
+                        <w:rPr>
+                          <w:rFonts w:ascii="TH SarabunPSK" w:hAnsi="TH SarabunPSK" w:cs="TH SarabunPSK" w:hint="cs"/>
+                          <w:color w:val="FF0000"/>
+                          <w:sz w:val="32"/>
+                          <w:szCs w:val="32"/>
+                          <w:cs/>
+                        </w:rPr>
+                        <w:t>ขนาดตู้</w:t>
+                      </w:r>
+                    </w:p>
+                  </w:txbxContent>
+                </v:textbox>
+              </v:shape>
+            </w:pict>
+          </mc:Fallback>
+        </mc:AlternateContent>
+      </w:r>
+      <w:r>
+        <w:rPr>
           <w:rFonts w:ascii="TH SarabunPSK" w:hAnsi="TH SarabunPSK" w:cs="TH SarabunPSK" w:hint="cs"/>
-          <w:sz w:val="32"/>
-          <w:szCs w:val="32"/>
-        </w:rPr>
-        <w:lastRenderedPageBreak/>
+          <w:noProof/>
+          <w:sz w:val="32"/>
+          <w:szCs w:val="32"/>
+        </w:rPr>
         <w:drawing>
-          <wp:anchor distT="0" distB="0" distL="114300" distR="114300" simplePos="0" relativeHeight="251668480" behindDoc="0" locked="0" layoutInCell="1" allowOverlap="1" wp14:anchorId="6FE38AC6" wp14:editId="2E425CE2">
+          <wp:anchor distT="0" distB="0" distL="114300" distR="114300" simplePos="0" relativeHeight="251677696" behindDoc="0" locked="0" layoutInCell="1" allowOverlap="1" wp14:anchorId="7C0069F0" wp14:editId="302DECF1">
+            <wp:simplePos x="0" y="0"/>
+            <wp:positionH relativeFrom="column">
+              <wp:posOffset>1066800</wp:posOffset>
+            </wp:positionH>
+            <wp:positionV relativeFrom="paragraph">
+              <wp:posOffset>1238250</wp:posOffset>
+            </wp:positionV>
+            <wp:extent cx="1200150" cy="1200150"/>
+            <wp:effectExtent l="0" t="0" r="0" b="0"/>
+            <wp:wrapNone/>
+            <wp:docPr id="16" name="กราฟิก 16" descr="กากบาทกล่องกาเครื่องหมายแล้ว เส้นกรอบ"/>
+            <wp:cNvGraphicFramePr>
+              <a:graphicFrameLocks xmlns:a="http://schemas.openxmlformats.org/drawingml/2006/main" noChangeAspect="1"/>
+            </wp:cNvGraphicFramePr>
+            <a:graphic xmlns:a="http://schemas.openxmlformats.org/drawingml/2006/main">
+              <a:graphicData uri="http://schemas.openxmlformats.org/drawingml/2006/picture">
+                <pic:pic xmlns:pic="http://schemas.openxmlformats.org/drawingml/2006/picture">
+                  <pic:nvPicPr>
+                    <pic:cNvPr id="2" name="กราฟิก 2" descr="กากบาทกล่องกาเครื่องหมายแล้ว เส้นกรอบ"/>
+                    <pic:cNvPicPr/>
+                  </pic:nvPicPr>
+                  <pic:blipFill>
+                    <a:blip r:embed="rId5">
+                      <a:extLst>
+                        <a:ext uri="{28A0092B-C50C-407E-A947-70E740481C1C}">
+                          <a14:useLocalDpi xmlns:a14="http://schemas.microsoft.com/office/drawing/2010/main" val="0"/>
+                        </a:ext>
+                        <a:ext uri="{96DAC541-7B7A-43D3-8B79-37D633B846F1}">
+                          <asvg:svgBlip xmlns:asvg="http://schemas.microsoft.com/office/drawing/2016/SVG/main" r:embed="rId6"/>
+                        </a:ext>
+                      </a:extLst>
+                    </a:blip>
+                    <a:stretch>
+                      <a:fillRect/>
+                    </a:stretch>
+                  </pic:blipFill>
+                  <pic:spPr>
+                    <a:xfrm>
+                      <a:off x="0" y="0"/>
+                      <a:ext cx="1200150" cy="1200150"/>
+                    </a:xfrm>
+                    <a:prstGeom prst="rect">
+                      <a:avLst/>
+                    </a:prstGeom>
+                  </pic:spPr>
+                </pic:pic>
+              </a:graphicData>
+            </a:graphic>
+            <wp14:sizeRelH relativeFrom="margin">
+              <wp14:pctWidth>0</wp14:pctWidth>
+            </wp14:sizeRelH>
+            <wp14:sizeRelV relativeFrom="margin">
+              <wp14:pctHeight>0</wp14:pctHeight>
+            </wp14:sizeRelV>
+          </wp:anchor>
+        </w:drawing>
+      </w:r>
+      <w:r>
+        <w:rPr>
+          <w:rFonts w:ascii="TH SarabunPSK" w:hAnsi="TH SarabunPSK" w:cs="TH SarabunPSK"/>
+          <w:noProof/>
+          <w:sz w:val="32"/>
+          <w:szCs w:val="32"/>
+        </w:rPr>
+        <mc:AlternateContent>
+          <mc:Choice Requires="wps">
+            <w:drawing>
+              <wp:anchor distT="45720" distB="45720" distL="114300" distR="114300" simplePos="0" relativeHeight="251667456" behindDoc="0" locked="0" layoutInCell="1" allowOverlap="1" wp14:anchorId="64B9989F" wp14:editId="20E5489B">
+                <wp:simplePos x="0" y="0"/>
+                <wp:positionH relativeFrom="column">
+                  <wp:posOffset>3225800</wp:posOffset>
+                </wp:positionH>
+                <wp:positionV relativeFrom="paragraph">
+                  <wp:posOffset>3327400</wp:posOffset>
+                </wp:positionV>
+                <wp:extent cx="1346200" cy="1404620"/>
+                <wp:effectExtent l="0" t="0" r="25400" b="16510"/>
+                <wp:wrapNone/>
+                <wp:docPr id="8" name="กล่องข้อความ 2"/>
+                <wp:cNvGraphicFramePr>
+                  <a:graphicFrameLocks xmlns:a="http://schemas.openxmlformats.org/drawingml/2006/main"/>
+                </wp:cNvGraphicFramePr>
+                <a:graphic xmlns:a="http://schemas.openxmlformats.org/drawingml/2006/main">
+                  <a:graphicData uri="http://schemas.microsoft.com/office/word/2010/wordprocessingShape">
+                    <wps:wsp>
+                      <wps:cNvSpPr txBox="1">
+                        <a:spLocks noChangeArrowheads="1"/>
+                      </wps:cNvSpPr>
+                      <wps:spPr bwMode="auto">
+                        <a:xfrm>
+                          <a:off x="0" y="0"/>
+                          <a:ext cx="1346200" cy="1404620"/>
+                        </a:xfrm>
+                        <a:prstGeom prst="rect">
+                          <a:avLst/>
+                        </a:prstGeom>
+                        <a:solidFill>
+                          <a:srgbClr val="FFFFFF"/>
+                        </a:solidFill>
+                        <a:ln w="9525">
+                          <a:solidFill>
+                            <a:srgbClr val="000000"/>
+                          </a:solidFill>
+                          <a:miter lim="800000"/>
+                          <a:headEnd/>
+                          <a:tailEnd/>
+                        </a:ln>
+                      </wps:spPr>
+                      <wps:txbx>
+                        <w:txbxContent>
+                          <w:p>
+                            <w:pPr>
+                              <w:rPr>
+                                <w:cs/>
+                              </w:rPr>
+                            </w:pPr>
+                            <w:r>
+                              <w:rPr>
+                                <w:rFonts w:ascii="TH SarabunPSK" w:hAnsi="TH SarabunPSK" w:cs="TH SarabunPSK" w:hint="cs"/>
+                                <w:color w:val="FF0000"/>
+                                <w:sz w:val="32"/>
+                                <w:szCs w:val="32"/>
+                                <w:cs/>
+                              </w:rPr>
+                              <w:t>บันทึกข้อมูลขนาดตู้</w:t>
+                            </w:r>
+                          </w:p>
+                        </w:txbxContent>
+                      </wps:txbx>
+                      <wps:bodyPr rot="0" vert="horz" wrap="square" lIns="91440" tIns="45720" rIns="91440" bIns="45720" anchor="t" anchorCtr="0">
+                        <a:spAutoFit/>
+                      </wps:bodyPr>
+                    </wps:wsp>
+                  </a:graphicData>
+                </a:graphic>
+                <wp14:sizeRelH relativeFrom="margin">
+                  <wp14:pctWidth>0</wp14:pctWidth>
+                </wp14:sizeRelH>
+                <wp14:sizeRelV relativeFrom="margin">
+                  <wp14:pctHeight>20000</wp14:pctHeight>
+                </wp14:sizeRelV>
+              </wp:anchor>
+            </w:drawing>
+          </mc:Choice>
+          <mc:Fallback>
+            <w:pict>
+              <v:shape w14:anchorId="64B9989F" id="_x0000_s1030" type="#_x0000_t202" style="position:absolute;margin-left:254pt;margin-top:262pt;width:106pt;height:110.6pt;z-index:251667456;visibility:visible;mso-wrap-style:square;mso-width-percent:0;mso-height-percent:200;mso-wrap-distance-left:9pt;mso-wrap-distance-top:3.6pt;mso-wrap-distance-right:9pt;mso-wrap-distance-bottom:3.6pt;mso-position-horizontal:absolute;mso-position-horizontal-relative:text;mso-position-vertical:absolute;mso-position-vertical-relative:text;mso-width-percent:0;mso-height-percent:200;mso-width-relative:margin;mso-height-relative:margin;v-text-anchor:top" o:gfxdata="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">
+                <v:textbox style="mso-fit-shape-to-text:t">
+                  <w:txbxContent>
+                    <w:p>
+                      <w:pPr>
+                        <w:rPr>
+                          <w:cs/>
+                        </w:rPr>
+                      </w:pPr>
+                      <w:r>
+                        <w:rPr>
+                          <w:rFonts w:ascii="TH SarabunPSK" w:hAnsi="TH SarabunPSK" w:cs="TH SarabunPSK" w:hint="cs"/>
+                          <w:color w:val="FF0000"/>
+                          <w:sz w:val="32"/>
+                          <w:szCs w:val="32"/>
+                          <w:cs/>
+                        </w:rPr>
+                        <w:t>บันทึกข้อมูลขนาดตู้</w:t>
+                      </w:r>
+                    </w:p>
+                  </w:txbxContent>
+                </v:textbox>
+              </v:shape>
+            </w:pict>
+          </mc:Fallback>
+        </mc:AlternateContent>
+      </w:r>
+      <w:r>
+        <w:rPr>
+          <w:rFonts w:ascii="TH SarabunPSK" w:hAnsi="TH SarabunPSK" w:cs="TH SarabunPSK" w:hint="cs"/>
+          <w:noProof/>
+          <w:sz w:val="32"/>
+          <w:szCs w:val="32"/>
+        </w:rPr>
+        <w:drawing>
+          <wp:anchor distT="0" distB="0" distL="114300" distR="114300" simplePos="0" relativeHeight="251668480" behindDoc="0" locked="0" layoutInCell="1" allowOverlap="1" wp14:anchorId="6FE38AC6" wp14:editId="0EDD382E">
             <wp:simplePos x="0" y="0"/>
             <wp:positionH relativeFrom="column">
               <wp:posOffset>3522345</wp:posOffset>
@@ -823,123 +1402,6 @@
           <w:sz w:val="32"/>
           <w:szCs w:val="32"/>
         </w:rPr>
-        <mc:AlternateContent>
-          <mc:Choice Requires="wps">
-            <w:drawing>
-              <wp:anchor distT="45720" distB="45720" distL="114300" distR="114300" simplePos="0" relativeHeight="251667456" behindDoc="0" locked="0" layoutInCell="1" allowOverlap="1" wp14:anchorId="64B9989F" wp14:editId="42F22657">
-                <wp:simplePos x="0" y="0"/>
-                <wp:positionH relativeFrom="column">
-                  <wp:posOffset>3225800</wp:posOffset>
-                </wp:positionH>
-                <wp:positionV relativeFrom="paragraph">
-                  <wp:posOffset>3326130</wp:posOffset>
-                </wp:positionV>
-                <wp:extent cx="1947334" cy="1404620"/>
-                <wp:effectExtent l="0" t="0" r="15240" b="16510"/>
-                <wp:wrapNone/>
-                <wp:docPr id="8" name="กล่องข้อความ 2"/>
-                <wp:cNvGraphicFramePr>
-                  <a:graphicFrameLocks xmlns:a="http://schemas.openxmlformats.org/drawingml/2006/main"/>
-                </wp:cNvGraphicFramePr>
-                <a:graphic xmlns:a="http://schemas.openxmlformats.org/drawingml/2006/main">
-                  <a:graphicData uri="http://schemas.microsoft.com/office/word/2010/wordprocessingShape">
-                    <wps:wsp>
-                      <wps:cNvSpPr txBox="1">
-                        <a:spLocks noChangeArrowheads="1"/>
-                      </wps:cNvSpPr>
-                      <wps:spPr bwMode="auto">
-                        <a:xfrm>
-                          <a:off x="0" y="0"/>
-                          <a:ext cx="1947334" cy="1404620"/>
-                        </a:xfrm>
-                        <a:prstGeom prst="rect">
-                          <a:avLst/>
-                        </a:prstGeom>
-                        <a:solidFill>
-                          <a:srgbClr val="FFFFFF"/>
-                        </a:solidFill>
-                        <a:ln w="9525">
-                          <a:solidFill>
-                            <a:srgbClr val="000000"/>
-                          </a:solidFill>
-                          <a:miter lim="800000"/>
-                          <a:headEnd/>
-                          <a:tailEnd/>
-                        </a:ln>
-                      </wps:spPr>
-                      <wps:txbx>
-                        <w:txbxContent>
-                          <w:p>
-                            <w:pPr>
-                              <w:rPr>
-                                <w:rFonts w:hint="cs"/>
-                                <w:cs/>
-                              </w:rPr>
-                            </w:pPr>
-                            <w:r>
-                              <w:rPr>
-                                <w:rFonts w:ascii="TH SarabunPSK" w:hAnsi="TH SarabunPSK" w:cs="TH SarabunPSK" w:hint="cs"/>
-                                <w:color w:val="FF0000"/>
-                                <w:sz w:val="32"/>
-                                <w:szCs w:val="32"/>
-                                <w:cs/>
-                              </w:rPr>
-                              <w:t>บันทึกข้อมูลขนาดตู้ลงในระบบ</w:t>
-                            </w:r>
-                          </w:p>
-                        </w:txbxContent>
-                      </wps:txbx>
-                      <wps:bodyPr rot="0" vert="horz" wrap="square" lIns="91440" tIns="45720" rIns="91440" bIns="45720" anchor="t" anchorCtr="0">
-                        <a:spAutoFit/>
-                      </wps:bodyPr>
-                    </wps:wsp>
-                  </a:graphicData>
-                </a:graphic>
-                <wp14:sizeRelH relativeFrom="margin">
-                  <wp14:pctWidth>0</wp14:pctWidth>
-                </wp14:sizeRelH>
-                <wp14:sizeRelV relativeFrom="margin">
-                  <wp14:pctHeight>20000</wp14:pctHeight>
-                </wp14:sizeRelV>
-              </wp:anchor>
-            </w:drawing>
-          </mc:Choice>
-          <mc:Fallback>
-            <w:pict>
-              <v:shape w14:anchorId="64B9989F" id="_x0000_s1028" type="#_x0000_t202" style="position:absolute;margin-left:254pt;margin-top:261.9pt;width:153.35pt;height:110.6pt;z-index:251667456;visibility:visible;mso-wrap-style:square;mso-width-percent:0;mso-height-percent:200;mso-wrap-distance-left:9pt;mso-wrap-distance-top:3.6pt;mso-wrap-distance-right:9pt;mso-wrap-distance-bottom:3.6pt;mso-position-horizontal:absolute;mso-position-horizontal-relative:text;mso-position-vertical:absolute;mso-position-vertical-relative:text;mso-width-percent:0;mso-height-percent:200;mso-width-relative:margin;mso-height-relative:margin;v-text-anchor:top" o:gfxdata="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">
-                <v:textbox style="mso-fit-shape-to-text:t">
-                  <w:txbxContent>
-                    <w:p>
-                      <w:pPr>
-                        <w:rPr>
-                          <w:rFonts w:hint="cs"/>
-                          <w:cs/>
-                        </w:rPr>
-                      </w:pPr>
-                      <w:r>
-                        <w:rPr>
-                          <w:rFonts w:ascii="TH SarabunPSK" w:hAnsi="TH SarabunPSK" w:cs="TH SarabunPSK" w:hint="cs"/>
-                          <w:color w:val="FF0000"/>
-                          <w:sz w:val="32"/>
-                          <w:szCs w:val="32"/>
-                          <w:cs/>
-                        </w:rPr>
-                        <w:t>บันทึกข้อมูลขนาดตู้ลงในระบบ</w:t>
-                      </w:r>
-                    </w:p>
-                  </w:txbxContent>
-                </v:textbox>
-              </v:shape>
-            </w:pict>
-          </mc:Fallback>
-        </mc:AlternateContent>
-      </w:r>
-      <w:r>
-        <w:rPr>
-          <w:rFonts w:ascii="TH SarabunPSK" w:hAnsi="TH SarabunPSK" w:cs="TH SarabunPSK"/>
-          <w:sz w:val="32"/>
-          <w:szCs w:val="32"/>
-        </w:rPr>
         <w:t>Uc 8.3</w:t>
       </w:r>
       <w:r>
@@ -1019,6 +1481,7 @@
       <w:r>
         <w:rPr>
           <w:rFonts w:ascii="TH SarabunPSK" w:hAnsi="TH SarabunPSK" w:cs="TH SarabunPSK"/>
+          <w:noProof/>
           <w:sz w:val="32"/>
           <w:szCs w:val="32"/>
         </w:rPr>
@@ -1136,7 +1599,6 @@
                           <w:p>
                             <w:pPr>
                               <w:rPr>
-                                <w:rFonts w:hint="cs"/>
                                 <w:color w:val="FF0000"/>
                                 <w:sz w:val="24"/>
                                 <w:szCs w:val="24"/>
@@ -1290,6 +1752,7 @@
       <w:r>
         <w:rPr>
           <w:rFonts w:ascii="TH SarabunPSK" w:hAnsi="TH SarabunPSK" w:cs="TH SarabunPSK" w:hint="cs"/>
+          <w:noProof/>
           <w:sz w:val="32"/>
           <w:szCs w:val="32"/>
         </w:rPr>
@@ -1421,7 +1884,7 @@
     <w:p>
       <w:pPr>
         <w:rPr>
-          <w:rFonts w:ascii="TH SarabunPSK" w:hAnsi="TH SarabunPSK" w:cs="TH SarabunPSK" w:hint="cs"/>
+          <w:rFonts w:ascii="TH SarabunPSK" w:hAnsi="TH SarabunPSK" w:cs="TH SarabunPSK"/>
           <w:sz w:val="32"/>
           <w:szCs w:val="32"/>
           <w:cs/>
